--- a/misc/Propositions.docx
+++ b/misc/Propositions.docx
@@ -4,314 +4,291 @@
   <w:body>
     <w:p>
       <w:pPr>
+        <w:spacing w:after="0"/>
         <w:rPr>
           <w:b/>
-          <w:lang w:val="en-GB"/>
-        </w:rPr>
-      </w:pPr>
+        </w:rPr>
+      </w:pPr>
+      <w:proofErr w:type="spellStart"/>
       <w:r>
         <w:rPr>
           <w:b/>
-          <w:lang w:val="en-GB"/>
         </w:rPr>
         <w:t>Propositions</w:t>
       </w:r>
-    </w:p>
-    <w:p>
-      <w:pPr>
-        <w:pStyle w:val="ListParagraph"/>
-        <w:numPr>
-          <w:ilvl w:val="0"/>
-          <w:numId w:val="2"/>
-        </w:numPr>
-        <w:rPr>
-          <w:lang w:val="en-GB"/>
-        </w:rPr>
-      </w:pPr>
+      <w:proofErr w:type="spellEnd"/>
+    </w:p>
+    <w:p>
+      <w:pPr>
+        <w:spacing w:after="0"/>
+        <w:rPr>
+          <w:lang w:val="en-US"/>
+        </w:rPr>
+      </w:pPr>
+    </w:p>
+    <w:p>
+      <w:pPr>
+        <w:spacing w:after="0"/>
+        <w:rPr>
+          <w:lang w:val="en-US"/>
+        </w:rPr>
+      </w:pPr>
+      <w:r>
+        <w:rPr>
+          <w:lang w:val="en-US"/>
+        </w:rPr>
+        <w:t xml:space="preserve">1. Input subsidization increases input adoption. </w:t>
+      </w:r>
+    </w:p>
+    <w:p>
+      <w:pPr>
+        <w:spacing w:after="0"/>
+        <w:rPr>
+          <w:lang w:val="en-US"/>
+        </w:rPr>
+      </w:pPr>
+      <w:r>
+        <w:rPr>
+          <w:lang w:val="en-US"/>
+        </w:rPr>
+        <w:t>(This thesis)</w:t>
+      </w:r>
+    </w:p>
+    <w:p>
+      <w:pPr>
+        <w:spacing w:after="0"/>
+        <w:rPr>
+          <w:lang w:val="en-US"/>
+        </w:rPr>
+      </w:pPr>
+    </w:p>
+    <w:p>
+      <w:pPr>
+        <w:spacing w:after="0"/>
+        <w:rPr>
+          <w:lang w:val="en-US"/>
+        </w:rPr>
+      </w:pPr>
+      <w:r>
+        <w:rPr>
+          <w:lang w:val="en-US"/>
+        </w:rPr>
+        <w:t xml:space="preserve">2. The high rates of Sexual and Gender Based Violence in Eastern DRC are due to the inferior position that women have in their households, and in Congolese society in general. </w:t>
+      </w:r>
+    </w:p>
+    <w:p>
+      <w:pPr>
+        <w:spacing w:after="0"/>
+        <w:rPr>
+          <w:lang w:val="en-US"/>
+        </w:rPr>
+      </w:pPr>
+      <w:r>
+        <w:rPr>
+          <w:lang w:val="en-US"/>
+        </w:rPr>
+        <w:t xml:space="preserve">(This thesis) </w:t>
+      </w:r>
+    </w:p>
+    <w:p>
+      <w:pPr>
+        <w:spacing w:after="0"/>
+        <w:rPr>
+          <w:lang w:val="en-US"/>
+        </w:rPr>
+      </w:pPr>
+    </w:p>
+    <w:p>
+      <w:pPr>
+        <w:spacing w:after="0"/>
+        <w:rPr>
+          <w:lang w:val="en-US"/>
+        </w:rPr>
+      </w:pPr>
+      <w:r>
+        <w:rPr>
+          <w:lang w:val="en-US"/>
+        </w:rPr>
+        <w:t xml:space="preserve">3. </w:t>
+      </w:r>
+      <w:r>
+        <w:rPr>
+          <w:lang w:val="en-US"/>
+        </w:rPr>
+        <w:t>Confidential</w:t>
+      </w:r>
+      <w:r>
+        <w:rPr>
+          <w:lang w:val="en-US"/>
+        </w:rPr>
+        <w:t xml:space="preserve"> treatment of respondent data is more important than research transparency. </w:t>
+      </w:r>
+    </w:p>
+    <w:p>
+      <w:pPr>
+        <w:spacing w:after="0"/>
+        <w:rPr>
+          <w:lang w:val="en-US"/>
+        </w:rPr>
+      </w:pPr>
+    </w:p>
+    <w:p>
+      <w:pPr>
+        <w:spacing w:after="0"/>
+        <w:rPr>
+          <w:lang w:val="en-US"/>
+        </w:rPr>
+      </w:pPr>
+      <w:r>
+        <w:rPr>
+          <w:lang w:val="en-US"/>
+        </w:rPr>
+        <w:t>4. Researchers should care more about how results are obtained than the results themselves.</w:t>
+      </w:r>
+    </w:p>
+    <w:p>
+      <w:pPr>
+        <w:spacing w:after="0"/>
+        <w:rPr>
+          <w:lang w:val="en-US"/>
+        </w:rPr>
+      </w:pPr>
+    </w:p>
+    <w:p>
+      <w:pPr>
+        <w:spacing w:after="0"/>
+        <w:rPr>
+          <w:lang w:val="en-US"/>
+        </w:rPr>
+      </w:pPr>
+      <w:r>
+        <w:rPr>
+          <w:lang w:val="en-US"/>
+        </w:rPr>
+        <w:t>5. All development policy will be ineffective without swift action against climate change.</w:t>
+      </w:r>
+    </w:p>
+    <w:p>
+      <w:pPr>
+        <w:spacing w:after="0"/>
+        <w:rPr>
+          <w:lang w:val="en-US"/>
+        </w:rPr>
+      </w:pPr>
+    </w:p>
+    <w:p>
+      <w:pPr>
+        <w:spacing w:after="0"/>
+        <w:rPr>
+          <w:lang w:val="en-US"/>
+        </w:rPr>
+      </w:pPr>
+      <w:r>
+        <w:rPr>
+          <w:lang w:val="en-US"/>
+        </w:rPr>
+        <w:t>6. The sunk cost fallacy can have positive consequences, as the completion of this thesis shows.</w:t>
+      </w:r>
+    </w:p>
+    <w:p>
+      <w:pPr>
+        <w:spacing w:after="0"/>
+        <w:rPr>
+          <w:lang w:val="en-US"/>
+        </w:rPr>
+      </w:pPr>
+    </w:p>
+    <w:p>
+      <w:pPr>
+        <w:spacing w:after="0"/>
+        <w:rPr>
+          <w:lang w:val="en-US"/>
+        </w:rPr>
+      </w:pPr>
+    </w:p>
+    <w:p>
+      <w:pPr>
+        <w:spacing w:after="0"/>
+        <w:rPr>
+          <w:lang w:val="en-US"/>
+        </w:rPr>
+      </w:pPr>
+      <w:r>
+        <w:rPr>
+          <w:lang w:val="en-US"/>
+        </w:rPr>
+        <w:t>Propositions belonging to the thesis, entitled</w:t>
+      </w:r>
+    </w:p>
+    <w:p>
+      <w:pPr>
+        <w:spacing w:after="0"/>
+        <w:rPr>
+          <w:lang w:val="en-US"/>
+        </w:rPr>
+      </w:pPr>
+      <w:r>
+        <w:rPr>
+          <w:lang w:val="en-US"/>
+        </w:rPr>
+        <w:t>Risks and opportunities to development in Africa</w:t>
+      </w:r>
+      <w:r>
+        <w:rPr>
+          <w:lang w:val="en-US"/>
+        </w:rPr>
+        <w:t>:</w:t>
+      </w:r>
+      <w:r>
+        <w:rPr>
+          <w:lang w:val="en-US"/>
+        </w:rPr>
+        <w:t xml:space="preserve"> A local perspective</w:t>
+      </w:r>
+    </w:p>
+    <w:p>
+      <w:pPr>
+        <w:spacing w:after="0"/>
+        <w:rPr>
+          <w:lang w:val="en-US"/>
+        </w:rPr>
+      </w:pPr>
+      <w:r>
+        <w:rPr>
+          <w:lang w:val="en-US"/>
+        </w:rPr>
+        <w:t>Koen Leuveld</w:t>
+      </w:r>
+    </w:p>
+    <w:p>
+      <w:pPr>
+        <w:spacing w:after="0"/>
+        <w:rPr>
+          <w:lang w:val="en-US"/>
+        </w:rPr>
+      </w:pPr>
+      <w:proofErr w:type="spellStart"/>
+      <w:r>
+        <w:rPr>
+          <w:lang w:val="en-US"/>
+        </w:rPr>
+        <w:t>Wageningen</w:t>
+      </w:r>
+      <w:proofErr w:type="spellEnd"/>
+      <w:r>
+        <w:rPr>
+          <w:lang w:val="en-US"/>
+        </w:rPr>
+        <w:t xml:space="preserve">, </w:t>
+      </w:r>
+      <w:r>
+        <w:rPr>
+          <w:lang w:val="en-US"/>
+        </w:rPr>
+        <w:t>30-11-2022</w:t>
+      </w:r>
       <w:bookmarkStart w:id="0" w:name="_GoBack"/>
       <w:bookmarkEnd w:id="0"/>
-      <w:r>
-        <w:rPr>
-          <w:lang w:val="en-GB"/>
-        </w:rPr>
-        <w:t>I</w:t>
-      </w:r>
-      <w:r>
-        <w:rPr>
-          <w:lang w:val="en-GB"/>
-        </w:rPr>
-        <w:t xml:space="preserve">nput subsidization increases </w:t>
-      </w:r>
-      <w:r>
-        <w:rPr>
-          <w:lang w:val="en-GB"/>
-        </w:rPr>
-        <w:t>input adoption</w:t>
-      </w:r>
-      <w:r>
-        <w:rPr>
-          <w:lang w:val="en-GB"/>
-        </w:rPr>
-        <w:t>, even in areas that are difficult to work in</w:t>
-      </w:r>
-      <w:r>
-        <w:rPr>
-          <w:lang w:val="en-GB"/>
-        </w:rPr>
-        <w:t>.</w:t>
-      </w:r>
-      <w:r>
-        <w:rPr>
-          <w:lang w:val="en-GB"/>
-        </w:rPr>
-        <w:t xml:space="preserve"> (</w:t>
-      </w:r>
-      <w:r>
-        <w:rPr>
-          <w:lang w:val="en-GB"/>
-        </w:rPr>
-        <w:t>T</w:t>
-      </w:r>
-      <w:r>
-        <w:rPr>
-          <w:lang w:val="en-GB"/>
-        </w:rPr>
-        <w:t>his thesis)</w:t>
-      </w:r>
-    </w:p>
-    <w:p>
-      <w:pPr>
-        <w:pStyle w:val="ListParagraph"/>
-        <w:numPr>
-          <w:ilvl w:val="0"/>
-          <w:numId w:val="2"/>
-        </w:numPr>
-        <w:rPr>
-          <w:lang w:val="en-GB"/>
-        </w:rPr>
-      </w:pPr>
-      <w:r>
-        <w:rPr>
-          <w:lang w:val="en-GB"/>
-        </w:rPr>
-        <w:t>The high rates of Sexual and Gender Based Violence in Eastern DRC are not due</w:t>
-      </w:r>
-      <w:r>
-        <w:rPr>
-          <w:lang w:val="en-GB"/>
-        </w:rPr>
-        <w:t xml:space="preserve"> </w:t>
-      </w:r>
-      <w:r>
-        <w:rPr>
-          <w:lang w:val="en-GB"/>
-        </w:rPr>
-        <w:t xml:space="preserve">to direct perpetration by members of armed groups, but </w:t>
-      </w:r>
-      <w:r>
-        <w:rPr>
-          <w:lang w:val="en-GB"/>
-        </w:rPr>
-        <w:t>due to the inferior position that women have in their households, and in Congolese society in general. (</w:t>
-      </w:r>
-      <w:r>
-        <w:rPr>
-          <w:lang w:val="en-GB"/>
-        </w:rPr>
-        <w:t>T</w:t>
-      </w:r>
-      <w:r>
-        <w:rPr>
-          <w:lang w:val="en-GB"/>
-        </w:rPr>
-        <w:t>his thesis)</w:t>
-      </w:r>
-      <w:r>
-        <w:rPr>
-          <w:lang w:val="en-GB"/>
-        </w:rPr>
-        <w:t xml:space="preserve"> </w:t>
-      </w:r>
-    </w:p>
-    <w:p>
-      <w:pPr>
-        <w:pStyle w:val="ListParagraph"/>
-        <w:numPr>
-          <w:ilvl w:val="0"/>
-          <w:numId w:val="2"/>
-        </w:numPr>
-        <w:rPr>
-          <w:lang w:val="en-GB"/>
-        </w:rPr>
-      </w:pPr>
-      <w:r>
-        <w:rPr>
-          <w:lang w:val="en-GB"/>
-        </w:rPr>
-        <w:t>When choosing between the goals of increased transparency</w:t>
-      </w:r>
-      <w:r>
-        <w:rPr>
-          <w:lang w:val="en-GB"/>
-        </w:rPr>
-        <w:t xml:space="preserve"> of research</w:t>
-      </w:r>
-      <w:r>
-        <w:rPr>
-          <w:lang w:val="en-GB"/>
-        </w:rPr>
-        <w:t xml:space="preserve">, and the </w:t>
-      </w:r>
-      <w:r>
-        <w:rPr>
-          <w:lang w:val="en-GB"/>
-        </w:rPr>
-        <w:t>rights</w:t>
-      </w:r>
-      <w:r>
-        <w:rPr>
-          <w:lang w:val="en-GB"/>
-        </w:rPr>
-        <w:t xml:space="preserve"> of their respondents, researchers should </w:t>
-      </w:r>
-      <w:r>
-        <w:rPr>
-          <w:lang w:val="en-GB"/>
-        </w:rPr>
-        <w:t>favo</w:t>
-      </w:r>
-      <w:r>
-        <w:rPr>
-          <w:lang w:val="en-GB"/>
-        </w:rPr>
-        <w:t>u</w:t>
-      </w:r>
-      <w:r>
-        <w:rPr>
-          <w:lang w:val="en-GB"/>
-        </w:rPr>
-        <w:t>r</w:t>
-      </w:r>
-      <w:r>
-        <w:rPr>
-          <w:lang w:val="en-GB"/>
-        </w:rPr>
-        <w:t xml:space="preserve"> the rights of their </w:t>
-      </w:r>
-      <w:r>
-        <w:rPr>
-          <w:lang w:val="en-GB"/>
-        </w:rPr>
-        <w:t>respondents.</w:t>
-      </w:r>
-    </w:p>
-    <w:p>
-      <w:pPr>
-        <w:pStyle w:val="ListParagraph"/>
-        <w:numPr>
-          <w:ilvl w:val="0"/>
-          <w:numId w:val="2"/>
-        </w:numPr>
-        <w:rPr>
-          <w:lang w:val="en-GB"/>
-        </w:rPr>
-      </w:pPr>
-      <w:r>
-        <w:rPr>
-          <w:lang w:val="en-GB"/>
-        </w:rPr>
-        <w:t>The persistence of doping allegations in</w:t>
-      </w:r>
-      <w:r>
-        <w:rPr>
-          <w:lang w:val="en-GB"/>
-        </w:rPr>
-        <w:t xml:space="preserve"> professional</w:t>
-      </w:r>
-      <w:r>
-        <w:rPr>
-          <w:lang w:val="en-GB"/>
-        </w:rPr>
-        <w:t xml:space="preserve"> cycling </w:t>
-      </w:r>
-      <w:r>
-        <w:rPr>
-          <w:lang w:val="en-GB"/>
-        </w:rPr>
-        <w:t xml:space="preserve">should </w:t>
-      </w:r>
-      <w:r>
-        <w:rPr>
-          <w:lang w:val="en-GB"/>
-        </w:rPr>
-        <w:t xml:space="preserve">show </w:t>
-      </w:r>
-      <w:r>
-        <w:rPr>
-          <w:lang w:val="en-GB"/>
-        </w:rPr>
-        <w:t xml:space="preserve">researchers </w:t>
-      </w:r>
-      <w:r>
-        <w:rPr>
-          <w:lang w:val="en-GB"/>
-        </w:rPr>
-        <w:t xml:space="preserve">that </w:t>
-      </w:r>
-      <w:r>
-        <w:rPr>
-          <w:lang w:val="en-GB"/>
-        </w:rPr>
-        <w:t xml:space="preserve">people care not only about </w:t>
-      </w:r>
-      <w:r>
-        <w:rPr>
-          <w:lang w:val="en-GB"/>
-        </w:rPr>
-        <w:t>results, but also about how the results</w:t>
-      </w:r>
-      <w:r>
-        <w:rPr>
-          <w:lang w:val="en-GB"/>
-        </w:rPr>
-        <w:t xml:space="preserve"> were obtained.</w:t>
-      </w:r>
-    </w:p>
-    <w:p>
-      <w:pPr>
-        <w:pStyle w:val="ListParagraph"/>
-        <w:numPr>
-          <w:ilvl w:val="0"/>
-          <w:numId w:val="2"/>
-        </w:numPr>
-        <w:rPr>
-          <w:lang w:val="en-GB"/>
-        </w:rPr>
-      </w:pPr>
-      <w:r>
-        <w:rPr>
-          <w:lang w:val="en-GB"/>
-        </w:rPr>
-        <w:t>All development policy will be rendered ineffective without swift action against climate change.</w:t>
-      </w:r>
-    </w:p>
-    <w:p>
-      <w:pPr>
-        <w:pStyle w:val="ListParagraph"/>
-        <w:numPr>
-          <w:ilvl w:val="0"/>
-          <w:numId w:val="2"/>
-        </w:numPr>
-        <w:rPr>
-          <w:lang w:val="en-GB"/>
-        </w:rPr>
-      </w:pPr>
-      <w:r>
-        <w:rPr>
-          <w:lang w:val="en-GB"/>
-        </w:rPr>
-        <w:t>Sometimes the sunk cost fallacy can have positive consequences, as the completion of this thesis shows.</w:t>
-      </w:r>
     </w:p>
     <w:sectPr>
       <w:pgSz w:w="11906" w:h="16838"/>
@@ -321,189 +298,6 @@
     </w:sectPr>
   </w:body>
 </w:document>
-</file>
-
-<file path=word/numbering.xml><?xml version="1.0" encoding="utf-8"?>
-<w:numbering xmlns:wpc="http://schemas.microsoft.com/office/word/2010/wordprocessingCanvas" xmlns:cx="http://schemas.microsoft.com/office/drawing/2014/chartex" xmlns:cx1="http://schemas.microsoft.com/office/drawing/2015/9/8/chartex" xmlns:mc="http://schemas.openxmlformats.org/markup-compatibility/2006" xmlns:o="urn:schemas-microsoft-com:office:office" xmlns:r="http://schemas.openxmlformats.org/officeDocument/2006/relationships" xmlns:m="http://schemas.openxmlformats.org/officeDocument/2006/math" xmlns:v="urn:schemas-microsoft-com:vml" xmlns:wp14="http://schemas.microsoft.com/office/word/2010/wordprocessingDrawing" xmlns:wp="http://schemas.openxmlformats.org/drawingml/2006/wordprocessingDrawing" xmlns:w10="urn:schemas-microsoft-com:office:word" xmlns:w="http://schemas.openxmlformats.org/wordprocessingml/2006/main" xmlns:w14="http://schemas.microsoft.com/office/word/2010/wordml" xmlns:w15="http://schemas.microsoft.com/office/word/2012/wordml" xmlns:w16se="http://schemas.microsoft.com/office/word/2015/wordml/symex" xmlns:wpg="http://schemas.microsoft.com/office/word/2010/wordprocessingGroup" xmlns:wpi="http://schemas.microsoft.com/office/word/2010/wordprocessingInk" xmlns:wne="http://schemas.microsoft.com/office/word/2006/wordml" xmlns:wps="http://schemas.microsoft.com/office/word/2010/wordprocessingShape" mc:Ignorable="w14 w15 w16se wp14">
-  <w:abstractNum w:abstractNumId="0" w15:restartNumberingAfterBreak="0">
-    <w:nsid w:val="33E34460"/>
-    <w:multiLevelType w:val="hybridMultilevel"/>
-    <w:tmpl w:val="A4E45616"/>
-    <w:lvl w:ilvl="0" w:tplc="0413000F">
-      <w:start w:val="1"/>
-      <w:numFmt w:val="decimal"/>
-      <w:lvlText w:val="%1."/>
-      <w:lvlJc w:val="left"/>
-      <w:pPr>
-        <w:ind w:left="720" w:hanging="360"/>
-      </w:pPr>
-    </w:lvl>
-    <w:lvl w:ilvl="1" w:tplc="04130019" w:tentative="1">
-      <w:start w:val="1"/>
-      <w:numFmt w:val="lowerLetter"/>
-      <w:lvlText w:val="%2."/>
-      <w:lvlJc w:val="left"/>
-      <w:pPr>
-        <w:ind w:left="1440" w:hanging="360"/>
-      </w:pPr>
-    </w:lvl>
-    <w:lvl w:ilvl="2" w:tplc="0413001B" w:tentative="1">
-      <w:start w:val="1"/>
-      <w:numFmt w:val="lowerRoman"/>
-      <w:lvlText w:val="%3."/>
-      <w:lvlJc w:val="right"/>
-      <w:pPr>
-        <w:ind w:left="2160" w:hanging="180"/>
-      </w:pPr>
-    </w:lvl>
-    <w:lvl w:ilvl="3" w:tplc="0413000F" w:tentative="1">
-      <w:start w:val="1"/>
-      <w:numFmt w:val="decimal"/>
-      <w:lvlText w:val="%4."/>
-      <w:lvlJc w:val="left"/>
-      <w:pPr>
-        <w:ind w:left="2880" w:hanging="360"/>
-      </w:pPr>
-    </w:lvl>
-    <w:lvl w:ilvl="4" w:tplc="04130019" w:tentative="1">
-      <w:start w:val="1"/>
-      <w:numFmt w:val="lowerLetter"/>
-      <w:lvlText w:val="%5."/>
-      <w:lvlJc w:val="left"/>
-      <w:pPr>
-        <w:ind w:left="3600" w:hanging="360"/>
-      </w:pPr>
-    </w:lvl>
-    <w:lvl w:ilvl="5" w:tplc="0413001B" w:tentative="1">
-      <w:start w:val="1"/>
-      <w:numFmt w:val="lowerRoman"/>
-      <w:lvlText w:val="%6."/>
-      <w:lvlJc w:val="right"/>
-      <w:pPr>
-        <w:ind w:left="4320" w:hanging="180"/>
-      </w:pPr>
-    </w:lvl>
-    <w:lvl w:ilvl="6" w:tplc="0413000F" w:tentative="1">
-      <w:start w:val="1"/>
-      <w:numFmt w:val="decimal"/>
-      <w:lvlText w:val="%7."/>
-      <w:lvlJc w:val="left"/>
-      <w:pPr>
-        <w:ind w:left="5040" w:hanging="360"/>
-      </w:pPr>
-    </w:lvl>
-    <w:lvl w:ilvl="7" w:tplc="04130019" w:tentative="1">
-      <w:start w:val="1"/>
-      <w:numFmt w:val="lowerLetter"/>
-      <w:lvlText w:val="%8."/>
-      <w:lvlJc w:val="left"/>
-      <w:pPr>
-        <w:ind w:left="5760" w:hanging="360"/>
-      </w:pPr>
-    </w:lvl>
-    <w:lvl w:ilvl="8" w:tplc="0413001B" w:tentative="1">
-      <w:start w:val="1"/>
-      <w:numFmt w:val="lowerRoman"/>
-      <w:lvlText w:val="%9."/>
-      <w:lvlJc w:val="right"/>
-      <w:pPr>
-        <w:ind w:left="6480" w:hanging="180"/>
-      </w:pPr>
-    </w:lvl>
-  </w:abstractNum>
-  <w:abstractNum w:abstractNumId="1" w15:restartNumberingAfterBreak="0">
-    <w:nsid w:val="7AFF609A"/>
-    <w:multiLevelType w:val="hybridMultilevel"/>
-    <w:tmpl w:val="8092C51C"/>
-    <w:lvl w:ilvl="0" w:tplc="0413000F">
-      <w:start w:val="1"/>
-      <w:numFmt w:val="decimal"/>
-      <w:lvlText w:val="%1."/>
-      <w:lvlJc w:val="left"/>
-      <w:pPr>
-        <w:ind w:left="720" w:hanging="360"/>
-      </w:pPr>
-    </w:lvl>
-    <w:lvl w:ilvl="1" w:tplc="04130019" w:tentative="1">
-      <w:start w:val="1"/>
-      <w:numFmt w:val="lowerLetter"/>
-      <w:lvlText w:val="%2."/>
-      <w:lvlJc w:val="left"/>
-      <w:pPr>
-        <w:ind w:left="1440" w:hanging="360"/>
-      </w:pPr>
-    </w:lvl>
-    <w:lvl w:ilvl="2" w:tplc="0413001B" w:tentative="1">
-      <w:start w:val="1"/>
-      <w:numFmt w:val="lowerRoman"/>
-      <w:lvlText w:val="%3."/>
-      <w:lvlJc w:val="right"/>
-      <w:pPr>
-        <w:ind w:left="2160" w:hanging="180"/>
-      </w:pPr>
-    </w:lvl>
-    <w:lvl w:ilvl="3" w:tplc="0413000F" w:tentative="1">
-      <w:start w:val="1"/>
-      <w:numFmt w:val="decimal"/>
-      <w:lvlText w:val="%4."/>
-      <w:lvlJc w:val="left"/>
-      <w:pPr>
-        <w:ind w:left="2880" w:hanging="360"/>
-      </w:pPr>
-    </w:lvl>
-    <w:lvl w:ilvl="4" w:tplc="04130019" w:tentative="1">
-      <w:start w:val="1"/>
-      <w:numFmt w:val="lowerLetter"/>
-      <w:lvlText w:val="%5."/>
-      <w:lvlJc w:val="left"/>
-      <w:pPr>
-        <w:ind w:left="3600" w:hanging="360"/>
-      </w:pPr>
-    </w:lvl>
-    <w:lvl w:ilvl="5" w:tplc="0413001B" w:tentative="1">
-      <w:start w:val="1"/>
-      <w:numFmt w:val="lowerRoman"/>
-      <w:lvlText w:val="%6."/>
-      <w:lvlJc w:val="right"/>
-      <w:pPr>
-        <w:ind w:left="4320" w:hanging="180"/>
-      </w:pPr>
-    </w:lvl>
-    <w:lvl w:ilvl="6" w:tplc="0413000F" w:tentative="1">
-      <w:start w:val="1"/>
-      <w:numFmt w:val="decimal"/>
-      <w:lvlText w:val="%7."/>
-      <w:lvlJc w:val="left"/>
-      <w:pPr>
-        <w:ind w:left="5040" w:hanging="360"/>
-      </w:pPr>
-    </w:lvl>
-    <w:lvl w:ilvl="7" w:tplc="04130019" w:tentative="1">
-      <w:start w:val="1"/>
-      <w:numFmt w:val="lowerLetter"/>
-      <w:lvlText w:val="%8."/>
-      <w:lvlJc w:val="left"/>
-      <w:pPr>
-        <w:ind w:left="5760" w:hanging="360"/>
-      </w:pPr>
-    </w:lvl>
-    <w:lvl w:ilvl="8" w:tplc="0413001B" w:tentative="1">
-      <w:start w:val="1"/>
-      <w:numFmt w:val="lowerRoman"/>
-      <w:lvlText w:val="%9."/>
-      <w:lvlJc w:val="right"/>
-      <w:pPr>
-        <w:ind w:left="6480" w:hanging="180"/>
-      </w:pPr>
-    </w:lvl>
-  </w:abstractNum>
-  <w:num w:numId="1">
-    <w:abstractNumId w:val="0"/>
-  </w:num>
-  <w:num w:numId="2">
-    <w:abstractNumId w:val="1"/>
-  </w:num>
-</w:numbering>
 </file>
 
 <file path=word/styles.xml><?xml version="1.0" encoding="utf-8"?>
@@ -900,6 +694,27 @@
     <w:name w:val="Normal"/>
     <w:qFormat/>
   </w:style>
+  <w:style w:type="paragraph" w:styleId="Heading1">
+    <w:name w:val="heading 1"/>
+    <w:basedOn w:val="Normal"/>
+    <w:next w:val="Normal"/>
+    <w:link w:val="Heading1Char"/>
+    <w:uiPriority w:val="9"/>
+    <w:qFormat/>
+    <w:rsid w:val="007534A1"/>
+    <w:pPr>
+      <w:keepNext/>
+      <w:keepLines/>
+      <w:spacing w:before="240" w:after="0"/>
+      <w:outlineLvl w:val="0"/>
+    </w:pPr>
+    <w:rPr>
+      <w:rFonts w:asciiTheme="majorHAnsi" w:eastAsiaTheme="majorEastAsia" w:hAnsiTheme="majorHAnsi" w:cstheme="majorBidi"/>
+      <w:color w:val="2E74B5" w:themeColor="accent1" w:themeShade="BF"/>
+      <w:sz w:val="32"/>
+      <w:szCs w:val="32"/>
+    </w:rPr>
+  </w:style>
   <w:style w:type="character" w:default="1" w:styleId="DefaultParagraphFont">
     <w:name w:val="Default Paragraph Font"/>
     <w:uiPriority w:val="1"/>
@@ -927,32 +742,18 @@
     <w:semiHidden/>
     <w:unhideWhenUsed/>
   </w:style>
-  <w:style w:type="paragraph" w:styleId="NormalWeb">
-    <w:name w:val="Normal (Web)"/>
-    <w:basedOn w:val="Normal"/>
-    <w:uiPriority w:val="99"/>
-    <w:unhideWhenUsed/>
-    <w:rsid w:val="00A43214"/>
-    <w:pPr>
-      <w:spacing w:before="100" w:beforeAutospacing="1" w:after="100" w:afterAutospacing="1" w:line="240" w:lineRule="auto"/>
-    </w:pPr>
+  <w:style w:type="character" w:customStyle="1" w:styleId="Heading1Char">
+    <w:name w:val="Heading 1 Char"/>
+    <w:basedOn w:val="DefaultParagraphFont"/>
+    <w:link w:val="Heading1"/>
+    <w:uiPriority w:val="9"/>
+    <w:rsid w:val="007534A1"/>
     <w:rPr>
-      <w:rFonts w:ascii="Times New Roman" w:eastAsia="Times New Roman" w:hAnsi="Times New Roman" w:cs="Times New Roman"/>
-      <w:sz w:val="24"/>
-      <w:szCs w:val="24"/>
-      <w:lang w:eastAsia="nl-NL"/>
+      <w:rFonts w:asciiTheme="majorHAnsi" w:eastAsiaTheme="majorEastAsia" w:hAnsiTheme="majorHAnsi" w:cstheme="majorBidi"/>
+      <w:color w:val="2E74B5" w:themeColor="accent1" w:themeShade="BF"/>
+      <w:sz w:val="32"/>
+      <w:szCs w:val="32"/>
     </w:rPr>
-  </w:style>
-  <w:style w:type="paragraph" w:styleId="ListParagraph">
-    <w:name w:val="List Paragraph"/>
-    <w:basedOn w:val="Normal"/>
-    <w:uiPriority w:val="34"/>
-    <w:qFormat/>
-    <w:rsid w:val="00757002"/>
-    <w:pPr>
-      <w:ind w:left="720"/>
-      <w:contextualSpacing/>
-    </w:pPr>
   </w:style>
 </w:styles>
 </file>
